--- a/Part I. Документы по реестру/Реестр прокуратура/Ливневка/№Л-01 АОСР разработка траншеи и котлованов под сеть  ливневой канализации.docx
+++ b/Part I. Документы по реестру/Реестр прокуратура/Ливневка/№Л-01 АОСР разработка траншеи и котлованов под сеть  ливневой канализации.docx
@@ -1469,7 +1469,7 @@
                 <w:iCs/>
                 <w:szCs w:val="18"/>
               </w:rPr>
-              <w:t>№Л-01</w:t>
+              <w:t>Л-01</w:t>
             </w:r>
           </w:p>
         </w:tc>
@@ -7000,7 +7000,7 @@
 </file>
 
 <file path=customXml/itemProps1.xml><?xml version="1.0" encoding="utf-8"?>
-<ds:datastoreItem xmlns:ds="http://schemas.openxmlformats.org/officeDocument/2006/customXml" ds:itemID="{12B2235F-9E66-48B3-9C7D-6B9901409A66}">
+<ds:datastoreItem xmlns:ds="http://schemas.openxmlformats.org/officeDocument/2006/customXml" ds:itemID="{FBED302A-4992-46B6-9671-E2DC4CF48C37}">
   <ds:schemaRefs>
     <ds:schemaRef ds:uri="http://schemas.openxmlformats.org/officeDocument/2006/bibliography"/>
   </ds:schemaRefs>
